--- a/Test_BP/Fol_2k_files_500(2)/fr-FR/file 500_2 - Copy (343).docx
+++ b/Test_BP/Fol_2k_files_500(2)/fr-FR/file 500_2 - Copy (343).docx
@@ -1,7 +1,7 @@
 
 <file path=word/document.xml><?xml version="1.0" encoding="utf-8"?>
 <w:document xmlns:wpc="http://schemas.microsoft.com/office/word/2010/wordprocessingCanvas" xmlns:cx="http://schemas.microsoft.com/office/drawing/2014/chartex" xmlns:cx1="http://schemas.microsoft.com/office/drawing/2015/9/8/chartex" xmlns:cx2="http://schemas.microsoft.com/office/drawing/2015/10/21/chartex" xmlns:cx3="http://schemas.microsoft.com/office/drawing/2016/5/9/chartex" xmlns:cx4="http://schemas.microsoft.com/office/drawing/2016/5/10/chartex" xmlns:cx5="http://schemas.microsoft.com/office/drawing/2016/5/11/chartex" xmlns:mc="http://schemas.openxmlformats.org/markup-compatibility/2006" xmlns:o="urn:schemas-microsoft-com:office:office" xmlns:r="http://schemas.openxmlformats.org/officeDocument/2006/relationships" xmlns:m="http://schemas.openxmlformats.org/officeDocument/2006/math" xmlns:v="urn:schemas-microsoft-com:vml" xmlns:wp14="http://schemas.microsoft.com/office/word/2010/wordprocessingDrawing" xmlns:wp="http://schemas.openxmlformats.org/drawingml/2006/wordprocessingDrawing" xmlns:w10="urn:schemas-microsoft-com:office:word" xmlns:w="http://schemas.openxmlformats.org/wordprocessingml/2006/main" xmlns:w14="http://schemas.microsoft.com/office/word/2010/wordml" xmlns:w15="http://schemas.microsoft.com/office/word/2012/wordml" xmlns:wne="http://schemas.microsoft.com/office/word/2006/wordml" xmlns:wpg="http://schemas.microsoft.com/office/word/2010/wordprocessingGroup" xmlns:wpi="http://schemas.microsoft.com/office/word/2010/wordprocessingInk" xmlns:wps="http://schemas.microsoft.com/office/word/2010/wordprocessingShape" mc:Ignorable="w14 w15 wp14">
-  <!-- Generated by Aspose.Words for Java 20.12.0 -->
+  <!-- Generated by Aspose.Words for Java 21.10.0 -->
   <w:body>
     <w:p>
       <w:pPr>
@@ -35,44 +35,44 @@
           <w:highlight w:val="none"/>
           <w:u w:val="none" w:color="auto"/>
           <w:effect w:val="none"/>
-          <w:bdr w:val="nil"/>
-          <w:shd w:val="clear" w:color="auto" w:fill="auto"/>
-          <w:vertAlign w:val="baseline"/>
-          <w:rtl w:val="0"/>
-          <w:cs w:val="0"/>
-          <w:lang w:val="fr-FR" w:eastAsia="zh-TW" w:bidi="ar-SA"/>
-        </w:rPr>
-        <w:t>t êëxcêëpt tõõ sõõ têëmpêër müútüúâàl tâàstêës mõõthêër.</w:t>
-      </w:r>
-      <w:r>
-        <w:rPr>
-          <w:rStyle w:val="DefaultParagraphFont"/>
-          <w:rFonts w:ascii="Calibri" w:eastAsia="Calibri" w:hAnsi="Calibri" w:cs="Calibri"/>
-          <w:b w:val="0"/>
-          <w:bCs w:val="0"/>
-          <w:i w:val="0"/>
-          <w:iCs w:val="0"/>
-          <w:caps w:val="0"/>
-          <w:smallCaps w:val="0"/>
-          <w:strike w:val="0"/>
-          <w:dstrike w:val="0"/>
-          <w:outline w:val="0"/>
-          <w:shadow w:val="0"/>
-          <w:emboss w:val="0"/>
-          <w:imprint w:val="0"/>
-          <w:noProof w:val="0"/>
-          <w:vanish w:val="0"/>
-          <w:color w:val="auto"/>
-          <w:spacing w:val="0"/>
-          <w:w w:val="100"/>
-          <w:kern w:val="0"/>
-          <w:position w:val="0"/>
-          <w:sz w:val="22"/>
-          <w:szCs w:val="22"/>
-          <w:highlight w:val="none"/>
-          <w:u w:val="none" w:color="auto"/>
-          <w:effect w:val="none"/>
-          <w:bdr w:val="nil"/>
+          <w:bdr w:val="none" w:sz="0" w:space="0" w:color="auto"/>
+          <w:shd w:val="clear" w:color="auto" w:fill="auto"/>
+          <w:vertAlign w:val="baseline"/>
+          <w:rtl w:val="0"/>
+          <w:cs w:val="0"/>
+          <w:lang w:val="fr-FR" w:eastAsia="zh-TW" w:bidi="ar-SA"/>
+        </w:rPr>
+        <w:t>t èêxcèêpt tõö sõö tèêmpèêr mûûtûûãäl tãästèês mõöthèêr.</w:t>
+      </w:r>
+      <w:r>
+        <w:rPr>
+          <w:rStyle w:val="DefaultParagraphFont"/>
+          <w:rFonts w:ascii="Calibri" w:eastAsia="Calibri" w:hAnsi="Calibri" w:cs="Calibri"/>
+          <w:b w:val="0"/>
+          <w:bCs w:val="0"/>
+          <w:i w:val="0"/>
+          <w:iCs w:val="0"/>
+          <w:caps w:val="0"/>
+          <w:smallCaps w:val="0"/>
+          <w:strike w:val="0"/>
+          <w:dstrike w:val="0"/>
+          <w:outline w:val="0"/>
+          <w:shadow w:val="0"/>
+          <w:emboss w:val="0"/>
+          <w:imprint w:val="0"/>
+          <w:noProof w:val="0"/>
+          <w:vanish w:val="0"/>
+          <w:color w:val="auto"/>
+          <w:spacing w:val="0"/>
+          <w:w w:val="100"/>
+          <w:kern w:val="0"/>
+          <w:position w:val="0"/>
+          <w:sz w:val="22"/>
+          <w:szCs w:val="22"/>
+          <w:highlight w:val="none"/>
+          <w:u w:val="none" w:color="auto"/>
+          <w:effect w:val="none"/>
+          <w:bdr w:val="none" w:sz="0" w:space="0" w:color="auto"/>
           <w:shd w:val="clear" w:color="auto" w:fill="auto"/>
           <w:vertAlign w:val="baseline"/>
           <w:rtl w:val="0"/>
@@ -109,44 +109,44 @@
           <w:highlight w:val="none"/>
           <w:u w:val="none" w:color="auto"/>
           <w:effect w:val="none"/>
-          <w:bdr w:val="nil"/>
-          <w:shd w:val="clear" w:color="auto" w:fill="auto"/>
-          <w:vertAlign w:val="baseline"/>
-          <w:rtl w:val="0"/>
-          <w:cs w:val="0"/>
-          <w:lang w:val="fr-FR" w:eastAsia="zh-TW" w:bidi="ar-SA"/>
-        </w:rPr>
-        <w:t>Ìntëèrëèstëèd cüültìívããtëèd ìíts côóntìínüüìíng nôów yëèt ããrëè.</w:t>
-      </w:r>
-      <w:r>
-        <w:rPr>
-          <w:rStyle w:val="DefaultParagraphFont"/>
-          <w:rFonts w:ascii="Calibri" w:eastAsia="Calibri" w:hAnsi="Calibri" w:cs="Calibri"/>
-          <w:b w:val="0"/>
-          <w:bCs w:val="0"/>
-          <w:i w:val="0"/>
-          <w:iCs w:val="0"/>
-          <w:caps w:val="0"/>
-          <w:smallCaps w:val="0"/>
-          <w:strike w:val="0"/>
-          <w:dstrike w:val="0"/>
-          <w:outline w:val="0"/>
-          <w:shadow w:val="0"/>
-          <w:emboss w:val="0"/>
-          <w:imprint w:val="0"/>
-          <w:noProof w:val="0"/>
-          <w:vanish w:val="0"/>
-          <w:color w:val="auto"/>
-          <w:spacing w:val="0"/>
-          <w:w w:val="100"/>
-          <w:kern w:val="0"/>
-          <w:position w:val="0"/>
-          <w:sz w:val="22"/>
-          <w:szCs w:val="22"/>
-          <w:highlight w:val="none"/>
-          <w:u w:val="none" w:color="auto"/>
-          <w:effect w:val="none"/>
-          <w:bdr w:val="nil"/>
+          <w:bdr w:val="none" w:sz="0" w:space="0" w:color="auto"/>
+          <w:shd w:val="clear" w:color="auto" w:fill="auto"/>
+          <w:vertAlign w:val="baseline"/>
+          <w:rtl w:val="0"/>
+          <w:cs w:val="0"/>
+          <w:lang w:val="fr-FR" w:eastAsia="zh-TW" w:bidi="ar-SA"/>
+        </w:rPr>
+        <w:t>Ïntêèrêèstêèd cûûltîìväætêèd îìts cõöntîìnûûîìng nõöw yêèt äærêè.</w:t>
+      </w:r>
+      <w:r>
+        <w:rPr>
+          <w:rStyle w:val="DefaultParagraphFont"/>
+          <w:rFonts w:ascii="Calibri" w:eastAsia="Calibri" w:hAnsi="Calibri" w:cs="Calibri"/>
+          <w:b w:val="0"/>
+          <w:bCs w:val="0"/>
+          <w:i w:val="0"/>
+          <w:iCs w:val="0"/>
+          <w:caps w:val="0"/>
+          <w:smallCaps w:val="0"/>
+          <w:strike w:val="0"/>
+          <w:dstrike w:val="0"/>
+          <w:outline w:val="0"/>
+          <w:shadow w:val="0"/>
+          <w:emboss w:val="0"/>
+          <w:imprint w:val="0"/>
+          <w:noProof w:val="0"/>
+          <w:vanish w:val="0"/>
+          <w:color w:val="auto"/>
+          <w:spacing w:val="0"/>
+          <w:w w:val="100"/>
+          <w:kern w:val="0"/>
+          <w:position w:val="0"/>
+          <w:sz w:val="22"/>
+          <w:szCs w:val="22"/>
+          <w:highlight w:val="none"/>
+          <w:u w:val="none" w:color="auto"/>
+          <w:effect w:val="none"/>
+          <w:bdr w:val="none" w:sz="0" w:space="0" w:color="auto"/>
           <w:shd w:val="clear" w:color="auto" w:fill="auto"/>
           <w:vertAlign w:val="baseline"/>
           <w:rtl w:val="0"/>
@@ -183,44 +183,44 @@
           <w:highlight w:val="none"/>
           <w:u w:val="none" w:color="auto"/>
           <w:effect w:val="none"/>
-          <w:bdr w:val="nil"/>
-          <w:shd w:val="clear" w:color="auto" w:fill="auto"/>
-          <w:vertAlign w:val="baseline"/>
-          <w:rtl w:val="0"/>
-          <w:cs w:val="0"/>
-          <w:lang w:val="fr-FR" w:eastAsia="zh-TW" w:bidi="ar-SA"/>
-        </w:rPr>
-        <w:t>Ôûùt íìntèêrèêstèêd ãäccèêptãäncèê òôûùr pãärtíìãälíìty ãäffròôntíìng ûùnplèêãäsãänt why ãädd.</w:t>
-      </w:r>
-      <w:r>
-        <w:rPr>
-          <w:rStyle w:val="DefaultParagraphFont"/>
-          <w:rFonts w:ascii="Calibri" w:eastAsia="Calibri" w:hAnsi="Calibri" w:cs="Calibri"/>
-          <w:b w:val="0"/>
-          <w:bCs w:val="0"/>
-          <w:i w:val="0"/>
-          <w:iCs w:val="0"/>
-          <w:caps w:val="0"/>
-          <w:smallCaps w:val="0"/>
-          <w:strike w:val="0"/>
-          <w:dstrike w:val="0"/>
-          <w:outline w:val="0"/>
-          <w:shadow w:val="0"/>
-          <w:emboss w:val="0"/>
-          <w:imprint w:val="0"/>
-          <w:noProof w:val="0"/>
-          <w:vanish w:val="0"/>
-          <w:color w:val="auto"/>
-          <w:spacing w:val="0"/>
-          <w:w w:val="100"/>
-          <w:kern w:val="0"/>
-          <w:position w:val="0"/>
-          <w:sz w:val="22"/>
-          <w:szCs w:val="22"/>
-          <w:highlight w:val="none"/>
-          <w:u w:val="none" w:color="auto"/>
-          <w:effect w:val="none"/>
-          <w:bdr w:val="nil"/>
+          <w:bdr w:val="none" w:sz="0" w:space="0" w:color="auto"/>
+          <w:shd w:val="clear" w:color="auto" w:fill="auto"/>
+          <w:vertAlign w:val="baseline"/>
+          <w:rtl w:val="0"/>
+          <w:cs w:val="0"/>
+          <w:lang w:val="fr-FR" w:eastAsia="zh-TW" w:bidi="ar-SA"/>
+        </w:rPr>
+        <w:t>Óúùt íîntëërëëstëëd ääccëëptääncëë õõúùr päärtíîäälíîty ääffrõõntíîng úùnplëëääsäänt why äädd.</w:t>
+      </w:r>
+      <w:r>
+        <w:rPr>
+          <w:rStyle w:val="DefaultParagraphFont"/>
+          <w:rFonts w:ascii="Calibri" w:eastAsia="Calibri" w:hAnsi="Calibri" w:cs="Calibri"/>
+          <w:b w:val="0"/>
+          <w:bCs w:val="0"/>
+          <w:i w:val="0"/>
+          <w:iCs w:val="0"/>
+          <w:caps w:val="0"/>
+          <w:smallCaps w:val="0"/>
+          <w:strike w:val="0"/>
+          <w:dstrike w:val="0"/>
+          <w:outline w:val="0"/>
+          <w:shadow w:val="0"/>
+          <w:emboss w:val="0"/>
+          <w:imprint w:val="0"/>
+          <w:noProof w:val="0"/>
+          <w:vanish w:val="0"/>
+          <w:color w:val="auto"/>
+          <w:spacing w:val="0"/>
+          <w:w w:val="100"/>
+          <w:kern w:val="0"/>
+          <w:position w:val="0"/>
+          <w:sz w:val="22"/>
+          <w:szCs w:val="22"/>
+          <w:highlight w:val="none"/>
+          <w:u w:val="none" w:color="auto"/>
+          <w:effect w:val="none"/>
+          <w:bdr w:val="none" w:sz="0" w:space="0" w:color="auto"/>
           <w:shd w:val="clear" w:color="auto" w:fill="auto"/>
           <w:vertAlign w:val="baseline"/>
           <w:rtl w:val="0"/>
@@ -257,44 +257,44 @@
           <w:highlight w:val="none"/>
           <w:u w:val="none" w:color="auto"/>
           <w:effect w:val="none"/>
-          <w:bdr w:val="nil"/>
-          <w:shd w:val="clear" w:color="auto" w:fill="auto"/>
-          <w:vertAlign w:val="baseline"/>
-          <w:rtl w:val="0"/>
-          <w:cs w:val="0"/>
-          <w:lang w:val="fr-FR" w:eastAsia="zh-TW" w:bidi="ar-SA"/>
-        </w:rPr>
-        <w:t>Êstëèëèm gäärdëèn mëèn yëèt shy cóóúùrsëè.</w:t>
-      </w:r>
-      <w:r>
-        <w:rPr>
-          <w:rStyle w:val="DefaultParagraphFont"/>
-          <w:rFonts w:ascii="Calibri" w:eastAsia="Calibri" w:hAnsi="Calibri" w:cs="Calibri"/>
-          <w:b w:val="0"/>
-          <w:bCs w:val="0"/>
-          <w:i w:val="0"/>
-          <w:iCs w:val="0"/>
-          <w:caps w:val="0"/>
-          <w:smallCaps w:val="0"/>
-          <w:strike w:val="0"/>
-          <w:dstrike w:val="0"/>
-          <w:outline w:val="0"/>
-          <w:shadow w:val="0"/>
-          <w:emboss w:val="0"/>
-          <w:imprint w:val="0"/>
-          <w:noProof w:val="0"/>
-          <w:vanish w:val="0"/>
-          <w:color w:val="auto"/>
-          <w:spacing w:val="0"/>
-          <w:w w:val="100"/>
-          <w:kern w:val="0"/>
-          <w:position w:val="0"/>
-          <w:sz w:val="22"/>
-          <w:szCs w:val="22"/>
-          <w:highlight w:val="none"/>
-          <w:u w:val="none" w:color="auto"/>
-          <w:effect w:val="none"/>
-          <w:bdr w:val="nil"/>
+          <w:bdr w:val="none" w:sz="0" w:space="0" w:color="auto"/>
+          <w:shd w:val="clear" w:color="auto" w:fill="auto"/>
+          <w:vertAlign w:val="baseline"/>
+          <w:rtl w:val="0"/>
+          <w:cs w:val="0"/>
+          <w:lang w:val="fr-FR" w:eastAsia="zh-TW" w:bidi="ar-SA"/>
+        </w:rPr>
+        <w:t>Èstèèèèm gãærdèèn mèèn yèèt shy cóôûùrsèè.</w:t>
+      </w:r>
+      <w:r>
+        <w:rPr>
+          <w:rStyle w:val="DefaultParagraphFont"/>
+          <w:rFonts w:ascii="Calibri" w:eastAsia="Calibri" w:hAnsi="Calibri" w:cs="Calibri"/>
+          <w:b w:val="0"/>
+          <w:bCs w:val="0"/>
+          <w:i w:val="0"/>
+          <w:iCs w:val="0"/>
+          <w:caps w:val="0"/>
+          <w:smallCaps w:val="0"/>
+          <w:strike w:val="0"/>
+          <w:dstrike w:val="0"/>
+          <w:outline w:val="0"/>
+          <w:shadow w:val="0"/>
+          <w:emboss w:val="0"/>
+          <w:imprint w:val="0"/>
+          <w:noProof w:val="0"/>
+          <w:vanish w:val="0"/>
+          <w:color w:val="auto"/>
+          <w:spacing w:val="0"/>
+          <w:w w:val="100"/>
+          <w:kern w:val="0"/>
+          <w:position w:val="0"/>
+          <w:sz w:val="22"/>
+          <w:szCs w:val="22"/>
+          <w:highlight w:val="none"/>
+          <w:u w:val="none" w:color="auto"/>
+          <w:effect w:val="none"/>
+          <w:bdr w:val="none" w:sz="0" w:space="0" w:color="auto"/>
           <w:shd w:val="clear" w:color="auto" w:fill="auto"/>
           <w:vertAlign w:val="baseline"/>
           <w:rtl w:val="0"/>
@@ -331,44 +331,44 @@
           <w:highlight w:val="none"/>
           <w:u w:val="none" w:color="auto"/>
           <w:effect w:val="none"/>
-          <w:bdr w:val="nil"/>
-          <w:shd w:val="clear" w:color="auto" w:fill="auto"/>
-          <w:vertAlign w:val="baseline"/>
-          <w:rtl w:val="0"/>
-          <w:cs w:val="0"/>
-          <w:lang w:val="fr-FR" w:eastAsia="zh-TW" w:bidi="ar-SA"/>
-        </w:rPr>
-        <w:t>Cõônsûýltêéd ûýp my tõôlêéràábly sõômêétîïmêés pêérpêétûýàál õôh.</w:t>
-      </w:r>
-      <w:r>
-        <w:rPr>
-          <w:rStyle w:val="DefaultParagraphFont"/>
-          <w:rFonts w:ascii="Calibri" w:eastAsia="Calibri" w:hAnsi="Calibri" w:cs="Calibri"/>
-          <w:b w:val="0"/>
-          <w:bCs w:val="0"/>
-          <w:i w:val="0"/>
-          <w:iCs w:val="0"/>
-          <w:caps w:val="0"/>
-          <w:smallCaps w:val="0"/>
-          <w:strike w:val="0"/>
-          <w:dstrike w:val="0"/>
-          <w:outline w:val="0"/>
-          <w:shadow w:val="0"/>
-          <w:emboss w:val="0"/>
-          <w:imprint w:val="0"/>
-          <w:noProof w:val="0"/>
-          <w:vanish w:val="0"/>
-          <w:color w:val="auto"/>
-          <w:spacing w:val="0"/>
-          <w:w w:val="100"/>
-          <w:kern w:val="0"/>
-          <w:position w:val="0"/>
-          <w:sz w:val="22"/>
-          <w:szCs w:val="22"/>
-          <w:highlight w:val="none"/>
-          <w:u w:val="none" w:color="auto"/>
-          <w:effect w:val="none"/>
-          <w:bdr w:val="nil"/>
+          <w:bdr w:val="none" w:sz="0" w:space="0" w:color="auto"/>
+          <w:shd w:val="clear" w:color="auto" w:fill="auto"/>
+          <w:vertAlign w:val="baseline"/>
+          <w:rtl w:val="0"/>
+          <w:cs w:val="0"/>
+          <w:lang w:val="fr-FR" w:eastAsia="zh-TW" w:bidi="ar-SA"/>
+        </w:rPr>
+        <w:t>Cóônsýýltêëd ýýp my tóôlêëræäbly sóômêëtìímêës pêërpêëtýýæäl óôh.</w:t>
+      </w:r>
+      <w:r>
+        <w:rPr>
+          <w:rStyle w:val="DefaultParagraphFont"/>
+          <w:rFonts w:ascii="Calibri" w:eastAsia="Calibri" w:hAnsi="Calibri" w:cs="Calibri"/>
+          <w:b w:val="0"/>
+          <w:bCs w:val="0"/>
+          <w:i w:val="0"/>
+          <w:iCs w:val="0"/>
+          <w:caps w:val="0"/>
+          <w:smallCaps w:val="0"/>
+          <w:strike w:val="0"/>
+          <w:dstrike w:val="0"/>
+          <w:outline w:val="0"/>
+          <w:shadow w:val="0"/>
+          <w:emboss w:val="0"/>
+          <w:imprint w:val="0"/>
+          <w:noProof w:val="0"/>
+          <w:vanish w:val="0"/>
+          <w:color w:val="auto"/>
+          <w:spacing w:val="0"/>
+          <w:w w:val="100"/>
+          <w:kern w:val="0"/>
+          <w:position w:val="0"/>
+          <w:sz w:val="22"/>
+          <w:szCs w:val="22"/>
+          <w:highlight w:val="none"/>
+          <w:u w:val="none" w:color="auto"/>
+          <w:effect w:val="none"/>
+          <w:bdr w:val="none" w:sz="0" w:space="0" w:color="auto"/>
           <w:shd w:val="clear" w:color="auto" w:fill="auto"/>
           <w:vertAlign w:val="baseline"/>
           <w:rtl w:val="0"/>
@@ -405,44 +405,44 @@
           <w:highlight w:val="none"/>
           <w:u w:val="none" w:color="auto"/>
           <w:effect w:val="none"/>
-          <w:bdr w:val="nil"/>
-          <w:shd w:val="clear" w:color="auto" w:fill="auto"/>
-          <w:vertAlign w:val="baseline"/>
-          <w:rtl w:val="0"/>
-          <w:cs w:val="0"/>
-          <w:lang w:val="fr-FR" w:eastAsia="zh-TW" w:bidi="ar-SA"/>
-        </w:rPr>
-        <w:t>Ëxpréëssíìõön áæccéëptáæncéë íìmprùúdéëncéë páærtíìcùúláær háæd éëáæt ùúnsáætíìáæbléë.</w:t>
-      </w:r>
-      <w:r>
-        <w:rPr>
-          <w:rStyle w:val="DefaultParagraphFont"/>
-          <w:rFonts w:ascii="Calibri" w:eastAsia="Calibri" w:hAnsi="Calibri" w:cs="Calibri"/>
-          <w:b w:val="0"/>
-          <w:bCs w:val="0"/>
-          <w:i w:val="0"/>
-          <w:iCs w:val="0"/>
-          <w:caps w:val="0"/>
-          <w:smallCaps w:val="0"/>
-          <w:strike w:val="0"/>
-          <w:dstrike w:val="0"/>
-          <w:outline w:val="0"/>
-          <w:shadow w:val="0"/>
-          <w:emboss w:val="0"/>
-          <w:imprint w:val="0"/>
-          <w:noProof w:val="0"/>
-          <w:vanish w:val="0"/>
-          <w:color w:val="auto"/>
-          <w:spacing w:val="0"/>
-          <w:w w:val="100"/>
-          <w:kern w:val="0"/>
-          <w:position w:val="0"/>
-          <w:sz w:val="22"/>
-          <w:szCs w:val="22"/>
-          <w:highlight w:val="none"/>
-          <w:u w:val="none" w:color="auto"/>
-          <w:effect w:val="none"/>
-          <w:bdr w:val="nil"/>
+          <w:bdr w:val="none" w:sz="0" w:space="0" w:color="auto"/>
+          <w:shd w:val="clear" w:color="auto" w:fill="auto"/>
+          <w:vertAlign w:val="baseline"/>
+          <w:rtl w:val="0"/>
+          <w:cs w:val="0"/>
+          <w:lang w:val="fr-FR" w:eastAsia="zh-TW" w:bidi="ar-SA"/>
+        </w:rPr>
+        <w:t>Éxprëéssìîòón áåccëéptáåncëé ìîmprûýdëéncëé páårtìîcûýláår háåd ëéáåt ûýnsáåtìîáåblëé.</w:t>
+      </w:r>
+      <w:r>
+        <w:rPr>
+          <w:rStyle w:val="DefaultParagraphFont"/>
+          <w:rFonts w:ascii="Calibri" w:eastAsia="Calibri" w:hAnsi="Calibri" w:cs="Calibri"/>
+          <w:b w:val="0"/>
+          <w:bCs w:val="0"/>
+          <w:i w:val="0"/>
+          <w:iCs w:val="0"/>
+          <w:caps w:val="0"/>
+          <w:smallCaps w:val="0"/>
+          <w:strike w:val="0"/>
+          <w:dstrike w:val="0"/>
+          <w:outline w:val="0"/>
+          <w:shadow w:val="0"/>
+          <w:emboss w:val="0"/>
+          <w:imprint w:val="0"/>
+          <w:noProof w:val="0"/>
+          <w:vanish w:val="0"/>
+          <w:color w:val="auto"/>
+          <w:spacing w:val="0"/>
+          <w:w w:val="100"/>
+          <w:kern w:val="0"/>
+          <w:position w:val="0"/>
+          <w:sz w:val="22"/>
+          <w:szCs w:val="22"/>
+          <w:highlight w:val="none"/>
+          <w:u w:val="none" w:color="auto"/>
+          <w:effect w:val="none"/>
+          <w:bdr w:val="none" w:sz="0" w:space="0" w:color="auto"/>
           <w:shd w:val="clear" w:color="auto" w:fill="auto"/>
           <w:vertAlign w:val="baseline"/>
           <w:rtl w:val="0"/>
@@ -485,44 +485,44 @@
           <w:highlight w:val="none"/>
           <w:u w:val="none" w:color="auto"/>
           <w:effect w:val="none"/>
-          <w:bdr w:val="nil"/>
-          <w:shd w:val="clear" w:color="auto" w:fill="auto"/>
-          <w:vertAlign w:val="baseline"/>
-          <w:rtl w:val="0"/>
-          <w:cs w:val="0"/>
-          <w:lang w:val="fr-FR" w:eastAsia="zh-TW" w:bidi="ar-SA"/>
-        </w:rPr>
-        <w:t>Håâd dêênòõtïíng pròõpêêrly jòõïíntûýrêê yòõûý òõccåâsïíòõn dïírêêctly råâïíllêêry.</w:t>
-      </w:r>
-      <w:r>
-        <w:rPr>
-          <w:rStyle w:val="DefaultParagraphFont"/>
-          <w:rFonts w:ascii="Calibri" w:eastAsia="Calibri" w:hAnsi="Calibri" w:cs="Calibri"/>
-          <w:b w:val="0"/>
-          <w:bCs w:val="0"/>
-          <w:i w:val="0"/>
-          <w:iCs w:val="0"/>
-          <w:caps w:val="0"/>
-          <w:smallCaps w:val="0"/>
-          <w:strike w:val="0"/>
-          <w:dstrike w:val="0"/>
-          <w:outline w:val="0"/>
-          <w:shadow w:val="0"/>
-          <w:emboss w:val="0"/>
-          <w:imprint w:val="0"/>
-          <w:noProof w:val="0"/>
-          <w:vanish w:val="0"/>
-          <w:color w:val="auto"/>
-          <w:spacing w:val="0"/>
-          <w:w w:val="100"/>
-          <w:kern w:val="0"/>
-          <w:position w:val="0"/>
-          <w:sz w:val="22"/>
-          <w:szCs w:val="22"/>
-          <w:highlight w:val="none"/>
-          <w:u w:val="none" w:color="auto"/>
-          <w:effect w:val="none"/>
-          <w:bdr w:val="nil"/>
+          <w:bdr w:val="none" w:sz="0" w:space="0" w:color="auto"/>
+          <w:shd w:val="clear" w:color="auto" w:fill="auto"/>
+          <w:vertAlign w:val="baseline"/>
+          <w:rtl w:val="0"/>
+          <w:cs w:val="0"/>
+          <w:lang w:val="fr-FR" w:eastAsia="zh-TW" w:bidi="ar-SA"/>
+        </w:rPr>
+        <w:t>Hååd dëënôõtïîng prôõpëërly jôõïîntúúrëë yôõúú ôõccååsïîôõn dïîrëëctly rååïîllëëry.</w:t>
+      </w:r>
+      <w:r>
+        <w:rPr>
+          <w:rStyle w:val="DefaultParagraphFont"/>
+          <w:rFonts w:ascii="Calibri" w:eastAsia="Calibri" w:hAnsi="Calibri" w:cs="Calibri"/>
+          <w:b w:val="0"/>
+          <w:bCs w:val="0"/>
+          <w:i w:val="0"/>
+          <w:iCs w:val="0"/>
+          <w:caps w:val="0"/>
+          <w:smallCaps w:val="0"/>
+          <w:strike w:val="0"/>
+          <w:dstrike w:val="0"/>
+          <w:outline w:val="0"/>
+          <w:shadow w:val="0"/>
+          <w:emboss w:val="0"/>
+          <w:imprint w:val="0"/>
+          <w:noProof w:val="0"/>
+          <w:vanish w:val="0"/>
+          <w:color w:val="auto"/>
+          <w:spacing w:val="0"/>
+          <w:w w:val="100"/>
+          <w:kern w:val="0"/>
+          <w:position w:val="0"/>
+          <w:sz w:val="22"/>
+          <w:szCs w:val="22"/>
+          <w:highlight w:val="none"/>
+          <w:u w:val="none" w:color="auto"/>
+          <w:effect w:val="none"/>
+          <w:bdr w:val="none" w:sz="0" w:space="0" w:color="auto"/>
           <w:shd w:val="clear" w:color="auto" w:fill="auto"/>
           <w:vertAlign w:val="baseline"/>
           <w:rtl w:val="0"/>
@@ -559,44 +559,44 @@
           <w:highlight w:val="none"/>
           <w:u w:val="none" w:color="auto"/>
           <w:effect w:val="none"/>
-          <w:bdr w:val="nil"/>
-          <w:shd w:val="clear" w:color="auto" w:fill="auto"/>
-          <w:vertAlign w:val="baseline"/>
-          <w:rtl w:val="0"/>
-          <w:cs w:val="0"/>
-          <w:lang w:val="fr-FR" w:eastAsia="zh-TW" w:bidi="ar-SA"/>
-        </w:rPr>
-        <w:t>Ín sâæîïd tòó òóf pòóòór fýýll bèé pòóst fâæcèé snýýg.</w:t>
-      </w:r>
-      <w:r>
-        <w:rPr>
-          <w:rStyle w:val="DefaultParagraphFont"/>
-          <w:rFonts w:ascii="Calibri" w:eastAsia="Calibri" w:hAnsi="Calibri" w:cs="Calibri"/>
-          <w:b w:val="0"/>
-          <w:bCs w:val="0"/>
-          <w:i w:val="0"/>
-          <w:iCs w:val="0"/>
-          <w:caps w:val="0"/>
-          <w:smallCaps w:val="0"/>
-          <w:strike w:val="0"/>
-          <w:dstrike w:val="0"/>
-          <w:outline w:val="0"/>
-          <w:shadow w:val="0"/>
-          <w:emboss w:val="0"/>
-          <w:imprint w:val="0"/>
-          <w:noProof w:val="0"/>
-          <w:vanish w:val="0"/>
-          <w:color w:val="auto"/>
-          <w:spacing w:val="0"/>
-          <w:w w:val="100"/>
-          <w:kern w:val="0"/>
-          <w:position w:val="0"/>
-          <w:sz w:val="22"/>
-          <w:szCs w:val="22"/>
-          <w:highlight w:val="none"/>
-          <w:u w:val="none" w:color="auto"/>
-          <w:effect w:val="none"/>
-          <w:bdr w:val="nil"/>
+          <w:bdr w:val="none" w:sz="0" w:space="0" w:color="auto"/>
+          <w:shd w:val="clear" w:color="auto" w:fill="auto"/>
+          <w:vertAlign w:val="baseline"/>
+          <w:rtl w:val="0"/>
+          <w:cs w:val="0"/>
+          <w:lang w:val="fr-FR" w:eastAsia="zh-TW" w:bidi="ar-SA"/>
+        </w:rPr>
+        <w:t>Ïn sàæíïd töö ööf pöööör fùýll bêé pööst fàæcêé snùýg.</w:t>
+      </w:r>
+      <w:r>
+        <w:rPr>
+          <w:rStyle w:val="DefaultParagraphFont"/>
+          <w:rFonts w:ascii="Calibri" w:eastAsia="Calibri" w:hAnsi="Calibri" w:cs="Calibri"/>
+          <w:b w:val="0"/>
+          <w:bCs w:val="0"/>
+          <w:i w:val="0"/>
+          <w:iCs w:val="0"/>
+          <w:caps w:val="0"/>
+          <w:smallCaps w:val="0"/>
+          <w:strike w:val="0"/>
+          <w:dstrike w:val="0"/>
+          <w:outline w:val="0"/>
+          <w:shadow w:val="0"/>
+          <w:emboss w:val="0"/>
+          <w:imprint w:val="0"/>
+          <w:noProof w:val="0"/>
+          <w:vanish w:val="0"/>
+          <w:color w:val="auto"/>
+          <w:spacing w:val="0"/>
+          <w:w w:val="100"/>
+          <w:kern w:val="0"/>
+          <w:position w:val="0"/>
+          <w:sz w:val="22"/>
+          <w:szCs w:val="22"/>
+          <w:highlight w:val="none"/>
+          <w:u w:val="none" w:color="auto"/>
+          <w:effect w:val="none"/>
+          <w:bdr w:val="none" w:sz="0" w:space="0" w:color="auto"/>
           <w:shd w:val="clear" w:color="auto" w:fill="auto"/>
           <w:vertAlign w:val="baseline"/>
           <w:rtl w:val="0"/>
@@ -633,44 +633,44 @@
           <w:highlight w:val="none"/>
           <w:u w:val="none" w:color="auto"/>
           <w:effect w:val="none"/>
-          <w:bdr w:val="nil"/>
-          <w:shd w:val="clear" w:color="auto" w:fill="auto"/>
-          <w:vertAlign w:val="baseline"/>
-          <w:rtl w:val="0"/>
-          <w:cs w:val="0"/>
-          <w:lang w:val="fr-FR" w:eastAsia="zh-TW" w:bidi="ar-SA"/>
-        </w:rPr>
-        <w:t>Íntròõdýücêëd ìïmprýüdêëncêë sêëêë sáày ýünplêëáàsìïng dêëvòõnshìïrêë áàccêëptáàncêë sòõn.</w:t>
-      </w:r>
-      <w:r>
-        <w:rPr>
-          <w:rStyle w:val="DefaultParagraphFont"/>
-          <w:rFonts w:ascii="Calibri" w:eastAsia="Calibri" w:hAnsi="Calibri" w:cs="Calibri"/>
-          <w:b w:val="0"/>
-          <w:bCs w:val="0"/>
-          <w:i w:val="0"/>
-          <w:iCs w:val="0"/>
-          <w:caps w:val="0"/>
-          <w:smallCaps w:val="0"/>
-          <w:strike w:val="0"/>
-          <w:dstrike w:val="0"/>
-          <w:outline w:val="0"/>
-          <w:shadow w:val="0"/>
-          <w:emboss w:val="0"/>
-          <w:imprint w:val="0"/>
-          <w:noProof w:val="0"/>
-          <w:vanish w:val="0"/>
-          <w:color w:val="auto"/>
-          <w:spacing w:val="0"/>
-          <w:w w:val="100"/>
-          <w:kern w:val="0"/>
-          <w:position w:val="0"/>
-          <w:sz w:val="22"/>
-          <w:szCs w:val="22"/>
-          <w:highlight w:val="none"/>
-          <w:u w:val="none" w:color="auto"/>
-          <w:effect w:val="none"/>
-          <w:bdr w:val="nil"/>
+          <w:bdr w:val="none" w:sz="0" w:space="0" w:color="auto"/>
+          <w:shd w:val="clear" w:color="auto" w:fill="auto"/>
+          <w:vertAlign w:val="baseline"/>
+          <w:rtl w:val="0"/>
+          <w:cs w:val="0"/>
+          <w:lang w:val="fr-FR" w:eastAsia="zh-TW" w:bidi="ar-SA"/>
+        </w:rPr>
+        <w:t>Íntrôódúûcëêd ïìmprúûdëêncëê sëêëê såæy úûnplëêåæsïìng dëêvôónshïìrëê åæccëêptåæncëê sôón.</w:t>
+      </w:r>
+      <w:r>
+        <w:rPr>
+          <w:rStyle w:val="DefaultParagraphFont"/>
+          <w:rFonts w:ascii="Calibri" w:eastAsia="Calibri" w:hAnsi="Calibri" w:cs="Calibri"/>
+          <w:b w:val="0"/>
+          <w:bCs w:val="0"/>
+          <w:i w:val="0"/>
+          <w:iCs w:val="0"/>
+          <w:caps w:val="0"/>
+          <w:smallCaps w:val="0"/>
+          <w:strike w:val="0"/>
+          <w:dstrike w:val="0"/>
+          <w:outline w:val="0"/>
+          <w:shadow w:val="0"/>
+          <w:emboss w:val="0"/>
+          <w:imprint w:val="0"/>
+          <w:noProof w:val="0"/>
+          <w:vanish w:val="0"/>
+          <w:color w:val="auto"/>
+          <w:spacing w:val="0"/>
+          <w:w w:val="100"/>
+          <w:kern w:val="0"/>
+          <w:position w:val="0"/>
+          <w:sz w:val="22"/>
+          <w:szCs w:val="22"/>
+          <w:highlight w:val="none"/>
+          <w:u w:val="none" w:color="auto"/>
+          <w:effect w:val="none"/>
+          <w:bdr w:val="none" w:sz="0" w:space="0" w:color="auto"/>
           <w:shd w:val="clear" w:color="auto" w:fill="auto"/>
           <w:vertAlign w:val="baseline"/>
           <w:rtl w:val="0"/>
@@ -707,44 +707,44 @@
           <w:highlight w:val="none"/>
           <w:u w:val="none" w:color="auto"/>
           <w:effect w:val="none"/>
-          <w:bdr w:val="nil"/>
-          <w:shd w:val="clear" w:color="auto" w:fill="auto"/>
-          <w:vertAlign w:val="baseline"/>
-          <w:rtl w:val="0"/>
-          <w:cs w:val="0"/>
-          <w:lang w:val="fr-FR" w:eastAsia="zh-TW" w:bidi="ar-SA"/>
-        </w:rPr>
-        <w:t>Éxéêtéêr lôõngéêr wìísdôõm gàáy nôõr déêsìígn àágéê.</w:t>
-      </w:r>
-      <w:r>
-        <w:rPr>
-          <w:rStyle w:val="DefaultParagraphFont"/>
-          <w:rFonts w:ascii="Calibri" w:eastAsia="Calibri" w:hAnsi="Calibri" w:cs="Calibri"/>
-          <w:b w:val="0"/>
-          <w:bCs w:val="0"/>
-          <w:i w:val="0"/>
-          <w:iCs w:val="0"/>
-          <w:caps w:val="0"/>
-          <w:smallCaps w:val="0"/>
-          <w:strike w:val="0"/>
-          <w:dstrike w:val="0"/>
-          <w:outline w:val="0"/>
-          <w:shadow w:val="0"/>
-          <w:emboss w:val="0"/>
-          <w:imprint w:val="0"/>
-          <w:noProof w:val="0"/>
-          <w:vanish w:val="0"/>
-          <w:color w:val="auto"/>
-          <w:spacing w:val="0"/>
-          <w:w w:val="100"/>
-          <w:kern w:val="0"/>
-          <w:position w:val="0"/>
-          <w:sz w:val="22"/>
-          <w:szCs w:val="22"/>
-          <w:highlight w:val="none"/>
-          <w:u w:val="none" w:color="auto"/>
-          <w:effect w:val="none"/>
-          <w:bdr w:val="nil"/>
+          <w:bdr w:val="none" w:sz="0" w:space="0" w:color="auto"/>
+          <w:shd w:val="clear" w:color="auto" w:fill="auto"/>
+          <w:vertAlign w:val="baseline"/>
+          <w:rtl w:val="0"/>
+          <w:cs w:val="0"/>
+          <w:lang w:val="fr-FR" w:eastAsia="zh-TW" w:bidi="ar-SA"/>
+        </w:rPr>
+        <w:t>Ëxêêtêêr lòóngêêr wíìsdòóm gâæy nòór dêêsíìgn âægêê.</w:t>
+      </w:r>
+      <w:r>
+        <w:rPr>
+          <w:rStyle w:val="DefaultParagraphFont"/>
+          <w:rFonts w:ascii="Calibri" w:eastAsia="Calibri" w:hAnsi="Calibri" w:cs="Calibri"/>
+          <w:b w:val="0"/>
+          <w:bCs w:val="0"/>
+          <w:i w:val="0"/>
+          <w:iCs w:val="0"/>
+          <w:caps w:val="0"/>
+          <w:smallCaps w:val="0"/>
+          <w:strike w:val="0"/>
+          <w:dstrike w:val="0"/>
+          <w:outline w:val="0"/>
+          <w:shadow w:val="0"/>
+          <w:emboss w:val="0"/>
+          <w:imprint w:val="0"/>
+          <w:noProof w:val="0"/>
+          <w:vanish w:val="0"/>
+          <w:color w:val="auto"/>
+          <w:spacing w:val="0"/>
+          <w:w w:val="100"/>
+          <w:kern w:val="0"/>
+          <w:position w:val="0"/>
+          <w:sz w:val="22"/>
+          <w:szCs w:val="22"/>
+          <w:highlight w:val="none"/>
+          <w:u w:val="none" w:color="auto"/>
+          <w:effect w:val="none"/>
+          <w:bdr w:val="none" w:sz="0" w:space="0" w:color="auto"/>
           <w:shd w:val="clear" w:color="auto" w:fill="auto"/>
           <w:vertAlign w:val="baseline"/>
           <w:rtl w:val="0"/>
@@ -781,44 +781,44 @@
           <w:highlight w:val="none"/>
           <w:u w:val="none" w:color="auto"/>
           <w:effect w:val="none"/>
-          <w:bdr w:val="nil"/>
-          <w:shd w:val="clear" w:color="auto" w:fill="auto"/>
-          <w:vertAlign w:val="baseline"/>
-          <w:rtl w:val="0"/>
-          <w:cs w:val="0"/>
-          <w:lang w:val="fr-FR" w:eastAsia="zh-TW" w:bidi="ar-SA"/>
-        </w:rPr>
-        <w:t>Ãm wëéæãthëér tòö ëéntëérëéd nòörlæãnd nòö ìîn shòöwìîng sëérvìîcëé.</w:t>
-      </w:r>
-      <w:r>
-        <w:rPr>
-          <w:rStyle w:val="DefaultParagraphFont"/>
-          <w:rFonts w:ascii="Calibri" w:eastAsia="Calibri" w:hAnsi="Calibri" w:cs="Calibri"/>
-          <w:b w:val="0"/>
-          <w:bCs w:val="0"/>
-          <w:i w:val="0"/>
-          <w:iCs w:val="0"/>
-          <w:caps w:val="0"/>
-          <w:smallCaps w:val="0"/>
-          <w:strike w:val="0"/>
-          <w:dstrike w:val="0"/>
-          <w:outline w:val="0"/>
-          <w:shadow w:val="0"/>
-          <w:emboss w:val="0"/>
-          <w:imprint w:val="0"/>
-          <w:noProof w:val="0"/>
-          <w:vanish w:val="0"/>
-          <w:color w:val="auto"/>
-          <w:spacing w:val="0"/>
-          <w:w w:val="100"/>
-          <w:kern w:val="0"/>
-          <w:position w:val="0"/>
-          <w:sz w:val="22"/>
-          <w:szCs w:val="22"/>
-          <w:highlight w:val="none"/>
-          <w:u w:val="none" w:color="auto"/>
-          <w:effect w:val="none"/>
-          <w:bdr w:val="nil"/>
+          <w:bdr w:val="none" w:sz="0" w:space="0" w:color="auto"/>
+          <w:shd w:val="clear" w:color="auto" w:fill="auto"/>
+          <w:vertAlign w:val="baseline"/>
+          <w:rtl w:val="0"/>
+          <w:cs w:val="0"/>
+          <w:lang w:val="fr-FR" w:eastAsia="zh-TW" w:bidi="ar-SA"/>
+        </w:rPr>
+        <w:t>Ám wèèàåthèèr tôô èèntèèrèèd nôôrlàånd nôô íín shôôwííng sèèrvíícèè.</w:t>
+      </w:r>
+      <w:r>
+        <w:rPr>
+          <w:rStyle w:val="DefaultParagraphFont"/>
+          <w:rFonts w:ascii="Calibri" w:eastAsia="Calibri" w:hAnsi="Calibri" w:cs="Calibri"/>
+          <w:b w:val="0"/>
+          <w:bCs w:val="0"/>
+          <w:i w:val="0"/>
+          <w:iCs w:val="0"/>
+          <w:caps w:val="0"/>
+          <w:smallCaps w:val="0"/>
+          <w:strike w:val="0"/>
+          <w:dstrike w:val="0"/>
+          <w:outline w:val="0"/>
+          <w:shadow w:val="0"/>
+          <w:emboss w:val="0"/>
+          <w:imprint w:val="0"/>
+          <w:noProof w:val="0"/>
+          <w:vanish w:val="0"/>
+          <w:color w:val="auto"/>
+          <w:spacing w:val="0"/>
+          <w:w w:val="100"/>
+          <w:kern w:val="0"/>
+          <w:position w:val="0"/>
+          <w:sz w:val="22"/>
+          <w:szCs w:val="22"/>
+          <w:highlight w:val="none"/>
+          <w:u w:val="none" w:color="auto"/>
+          <w:effect w:val="none"/>
+          <w:bdr w:val="none" w:sz="0" w:space="0" w:color="auto"/>
           <w:shd w:val="clear" w:color="auto" w:fill="auto"/>
           <w:vertAlign w:val="baseline"/>
           <w:rtl w:val="0"/>
@@ -855,44 +855,44 @@
           <w:highlight w:val="none"/>
           <w:u w:val="none" w:color="auto"/>
           <w:effect w:val="none"/>
-          <w:bdr w:val="nil"/>
-          <w:shd w:val="clear" w:color="auto" w:fill="auto"/>
-          <w:vertAlign w:val="baseline"/>
-          <w:rtl w:val="0"/>
-          <w:cs w:val="0"/>
-          <w:lang w:val="fr-FR" w:eastAsia="zh-TW" w:bidi="ar-SA"/>
-        </w:rPr>
-        <w:t>Nôôr rëépëéâätëéd spëéâäkîíng shy âäppëétîítëé.</w:t>
-      </w:r>
-      <w:r>
-        <w:rPr>
-          <w:rStyle w:val="DefaultParagraphFont"/>
-          <w:rFonts w:ascii="Calibri" w:eastAsia="Calibri" w:hAnsi="Calibri" w:cs="Calibri"/>
-          <w:b w:val="0"/>
-          <w:bCs w:val="0"/>
-          <w:i w:val="0"/>
-          <w:iCs w:val="0"/>
-          <w:caps w:val="0"/>
-          <w:smallCaps w:val="0"/>
-          <w:strike w:val="0"/>
-          <w:dstrike w:val="0"/>
-          <w:outline w:val="0"/>
-          <w:shadow w:val="0"/>
-          <w:emboss w:val="0"/>
-          <w:imprint w:val="0"/>
-          <w:noProof w:val="0"/>
-          <w:vanish w:val="0"/>
-          <w:color w:val="auto"/>
-          <w:spacing w:val="0"/>
-          <w:w w:val="100"/>
-          <w:kern w:val="0"/>
-          <w:position w:val="0"/>
-          <w:sz w:val="22"/>
-          <w:szCs w:val="22"/>
-          <w:highlight w:val="none"/>
-          <w:u w:val="none" w:color="auto"/>
-          <w:effect w:val="none"/>
-          <w:bdr w:val="nil"/>
+          <w:bdr w:val="none" w:sz="0" w:space="0" w:color="auto"/>
+          <w:shd w:val="clear" w:color="auto" w:fill="auto"/>
+          <w:vertAlign w:val="baseline"/>
+          <w:rtl w:val="0"/>
+          <w:cs w:val="0"/>
+          <w:lang w:val="fr-FR" w:eastAsia="zh-TW" w:bidi="ar-SA"/>
+        </w:rPr>
+        <w:t>Nóôr rëêpëêæätëêd spëêæäkíìng shy æäppëêtíìtëê.</w:t>
+      </w:r>
+      <w:r>
+        <w:rPr>
+          <w:rStyle w:val="DefaultParagraphFont"/>
+          <w:rFonts w:ascii="Calibri" w:eastAsia="Calibri" w:hAnsi="Calibri" w:cs="Calibri"/>
+          <w:b w:val="0"/>
+          <w:bCs w:val="0"/>
+          <w:i w:val="0"/>
+          <w:iCs w:val="0"/>
+          <w:caps w:val="0"/>
+          <w:smallCaps w:val="0"/>
+          <w:strike w:val="0"/>
+          <w:dstrike w:val="0"/>
+          <w:outline w:val="0"/>
+          <w:shadow w:val="0"/>
+          <w:emboss w:val="0"/>
+          <w:imprint w:val="0"/>
+          <w:noProof w:val="0"/>
+          <w:vanish w:val="0"/>
+          <w:color w:val="auto"/>
+          <w:spacing w:val="0"/>
+          <w:w w:val="100"/>
+          <w:kern w:val="0"/>
+          <w:position w:val="0"/>
+          <w:sz w:val="22"/>
+          <w:szCs w:val="22"/>
+          <w:highlight w:val="none"/>
+          <w:u w:val="none" w:color="auto"/>
+          <w:effect w:val="none"/>
+          <w:bdr w:val="none" w:sz="0" w:space="0" w:color="auto"/>
           <w:shd w:val="clear" w:color="auto" w:fill="auto"/>
           <w:vertAlign w:val="baseline"/>
           <w:rtl w:val="0"/>
@@ -929,44 +929,44 @@
           <w:highlight w:val="none"/>
           <w:u w:val="none" w:color="auto"/>
           <w:effect w:val="none"/>
-          <w:bdr w:val="nil"/>
-          <w:shd w:val="clear" w:color="auto" w:fill="auto"/>
-          <w:vertAlign w:val="baseline"/>
-          <w:rtl w:val="0"/>
-          <w:cs w:val="0"/>
-          <w:lang w:val="fr-FR" w:eastAsia="zh-TW" w:bidi="ar-SA"/>
-        </w:rPr>
-        <w:t>Éxcïítééd ïít hæästïíly æän pæästúúréé ïít ôôbséérvéé.</w:t>
-      </w:r>
-      <w:r>
-        <w:rPr>
-          <w:rStyle w:val="DefaultParagraphFont"/>
-          <w:rFonts w:ascii="Calibri" w:eastAsia="Calibri" w:hAnsi="Calibri" w:cs="Calibri"/>
-          <w:b w:val="0"/>
-          <w:bCs w:val="0"/>
-          <w:i w:val="0"/>
-          <w:iCs w:val="0"/>
-          <w:caps w:val="0"/>
-          <w:smallCaps w:val="0"/>
-          <w:strike w:val="0"/>
-          <w:dstrike w:val="0"/>
-          <w:outline w:val="0"/>
-          <w:shadow w:val="0"/>
-          <w:emboss w:val="0"/>
-          <w:imprint w:val="0"/>
-          <w:noProof w:val="0"/>
-          <w:vanish w:val="0"/>
-          <w:color w:val="auto"/>
-          <w:spacing w:val="0"/>
-          <w:w w:val="100"/>
-          <w:kern w:val="0"/>
-          <w:position w:val="0"/>
-          <w:sz w:val="22"/>
-          <w:szCs w:val="22"/>
-          <w:highlight w:val="none"/>
-          <w:u w:val="none" w:color="auto"/>
-          <w:effect w:val="none"/>
-          <w:bdr w:val="nil"/>
+          <w:bdr w:val="none" w:sz="0" w:space="0" w:color="auto"/>
+          <w:shd w:val="clear" w:color="auto" w:fill="auto"/>
+          <w:vertAlign w:val="baseline"/>
+          <w:rtl w:val="0"/>
+          <w:cs w:val="0"/>
+          <w:lang w:val="fr-FR" w:eastAsia="zh-TW" w:bidi="ar-SA"/>
+        </w:rPr>
+        <w:t>Éxcíìtèëd íìt hæästíìly æän pæästúýrèë íìt óõbsèërvèë.</w:t>
+      </w:r>
+      <w:r>
+        <w:rPr>
+          <w:rStyle w:val="DefaultParagraphFont"/>
+          <w:rFonts w:ascii="Calibri" w:eastAsia="Calibri" w:hAnsi="Calibri" w:cs="Calibri"/>
+          <w:b w:val="0"/>
+          <w:bCs w:val="0"/>
+          <w:i w:val="0"/>
+          <w:iCs w:val="0"/>
+          <w:caps w:val="0"/>
+          <w:smallCaps w:val="0"/>
+          <w:strike w:val="0"/>
+          <w:dstrike w:val="0"/>
+          <w:outline w:val="0"/>
+          <w:shadow w:val="0"/>
+          <w:emboss w:val="0"/>
+          <w:imprint w:val="0"/>
+          <w:noProof w:val="0"/>
+          <w:vanish w:val="0"/>
+          <w:color w:val="auto"/>
+          <w:spacing w:val="0"/>
+          <w:w w:val="100"/>
+          <w:kern w:val="0"/>
+          <w:position w:val="0"/>
+          <w:sz w:val="22"/>
+          <w:szCs w:val="22"/>
+          <w:highlight w:val="none"/>
+          <w:u w:val="none" w:color="auto"/>
+          <w:effect w:val="none"/>
+          <w:bdr w:val="none" w:sz="0" w:space="0" w:color="auto"/>
           <w:shd w:val="clear" w:color="auto" w:fill="auto"/>
           <w:vertAlign w:val="baseline"/>
           <w:rtl w:val="0"/>
@@ -1003,14 +1003,14 @@
           <w:highlight w:val="none"/>
           <w:u w:val="none" w:color="auto"/>
           <w:effect w:val="none"/>
-          <w:bdr w:val="nil"/>
-          <w:shd w:val="clear" w:color="auto" w:fill="auto"/>
-          <w:vertAlign w:val="baseline"/>
-          <w:rtl w:val="0"/>
-          <w:cs w:val="0"/>
-          <w:lang w:val="fr-FR" w:eastAsia="zh-TW" w:bidi="ar-SA"/>
-        </w:rPr>
-        <w:t>Snúúg hããnd höôw dããrëë hëërëë töôöô.</w:t>
+          <w:bdr w:val="none" w:sz="0" w:space="0" w:color="auto"/>
+          <w:shd w:val="clear" w:color="auto" w:fill="auto"/>
+          <w:vertAlign w:val="baseline"/>
+          <w:rtl w:val="0"/>
+          <w:cs w:val="0"/>
+          <w:lang w:val="fr-FR" w:eastAsia="zh-TW" w:bidi="ar-SA"/>
+        </w:rPr>
+        <w:t>Snüýg hàând höów dàârêé hêérêé töóöó.</w:t>
       </w:r>
       <w:bookmarkStart w:id="0" w:name="_GoBack"/>
       <w:bookmarkEnd w:id="0"/>

--- a/Test_BP/Fol_2k_files_500(2)/fr-FR/file 500_2 - Copy (343).docx
+++ b/Test_BP/Fol_2k_files_500(2)/fr-FR/file 500_2 - Copy (343).docx
@@ -42,7 +42,7 @@
           <w:cs w:val="0"/>
           <w:lang w:val="fr-FR" w:eastAsia="zh-TW" w:bidi="ar-SA"/>
         </w:rPr>
-        <w:t>t èêxcèêpt tõö sõö tèêmpèêr mûûtûûãäl tãästèês mõöthèêr.</w:t>
+        <w:t>t éèxcéèpt töõ söõ téèmpéèr mûútûúáál táástéès möõthéèr.</w:t>
       </w:r>
       <w:r>
         <w:rPr>
@@ -116,7 +116,7 @@
           <w:cs w:val="0"/>
           <w:lang w:val="fr-FR" w:eastAsia="zh-TW" w:bidi="ar-SA"/>
         </w:rPr>
-        <w:t>Ïntêèrêèstêèd cûûltîìväætêèd îìts cõöntîìnûûîìng nõöw yêèt äærêè.</w:t>
+        <w:t>Íntêêrêêstêêd cüültìîvåãtêêd ìîts côóntìînüüìîng nôów yêêt åãrêê.</w:t>
       </w:r>
       <w:r>
         <w:rPr>
@@ -190,7 +190,7 @@
           <w:cs w:val="0"/>
           <w:lang w:val="fr-FR" w:eastAsia="zh-TW" w:bidi="ar-SA"/>
         </w:rPr>
-        <w:t>Óúùt íîntëërëëstëëd ääccëëptääncëë õõúùr päärtíîäälíîty ääffrõõntíîng úùnplëëääsäänt why äädd.</w:t>
+        <w:t>Óúýt ïîntèërèëstèëd æâccèëptæâncèë ôòúýr pæârtïîæâlïîty æâffrôòntïîng úýnplèëæâsæânt why æâdd.</w:t>
       </w:r>
       <w:r>
         <w:rPr>
@@ -264,7 +264,7 @@
           <w:cs w:val="0"/>
           <w:lang w:val="fr-FR" w:eastAsia="zh-TW" w:bidi="ar-SA"/>
         </w:rPr>
-        <w:t>Èstèèèèm gãærdèèn mèèn yèèt shy cóôûùrsèè.</w:t>
+        <w:t>Êstêêêêm gäärdêên mêên yêêt shy còôùürsêê.</w:t>
       </w:r>
       <w:r>
         <w:rPr>
@@ -338,7 +338,7 @@
           <w:cs w:val="0"/>
           <w:lang w:val="fr-FR" w:eastAsia="zh-TW" w:bidi="ar-SA"/>
         </w:rPr>
-        <w:t>Cóônsýýltêëd ýýp my tóôlêëræäbly sóômêëtìímêës pêërpêëtýýæäl óôh.</w:t>
+        <w:t>Còônsûýltèèd ûýp my tòôlèèräàbly sòômèètìímèès pèèrpèètûýäàl òôh.</w:t>
       </w:r>
       <w:r>
         <w:rPr>
@@ -412,7 +412,7 @@
           <w:cs w:val="0"/>
           <w:lang w:val="fr-FR" w:eastAsia="zh-TW" w:bidi="ar-SA"/>
         </w:rPr>
-        <w:t>Éxprëéssìîòón áåccëéptáåncëé ìîmprûýdëéncëé páårtìîcûýláår háåd ëéáåt ûýnsáåtìîáåblëé.</w:t>
+        <w:t>Éxprëëssîîòón âàccëëptâàncëë îîmprýûdëëncëë pâàrtîîcýûlâàr hâàd ëëâàt ýûnsâàtîîâàblëë.</w:t>
       </w:r>
       <w:r>
         <w:rPr>
@@ -492,7 +492,7 @@
           <w:cs w:val="0"/>
           <w:lang w:val="fr-FR" w:eastAsia="zh-TW" w:bidi="ar-SA"/>
         </w:rPr>
-        <w:t>Hååd dëënôõtïîng prôõpëërly jôõïîntúúrëë yôõúú ôõccååsïîôõn dïîrëëctly rååïîllëëry.</w:t>
+        <w:t>Håæd dêênôötïïng prôöpêêrly jôöïïntýûrêê yôöýû ôöccåæsïïôön dïïrêêctly råæïïllêêry.</w:t>
       </w:r>
       <w:r>
         <w:rPr>
@@ -566,7 +566,7 @@
           <w:cs w:val="0"/>
           <w:lang w:val="fr-FR" w:eastAsia="zh-TW" w:bidi="ar-SA"/>
         </w:rPr>
-        <w:t>Ïn sàæíïd töö ööf pöööör fùýll bêé pööst fàæcêé snùýg.</w:t>
+        <w:t>Ïn sàæìîd töô öôf pöôöôr füüll bèé pöôst fàæcèé snüüg.</w:t>
       </w:r>
       <w:r>
         <w:rPr>
@@ -640,7 +640,7 @@
           <w:cs w:val="0"/>
           <w:lang w:val="fr-FR" w:eastAsia="zh-TW" w:bidi="ar-SA"/>
         </w:rPr>
-        <w:t>Íntrôódúûcëêd ïìmprúûdëêncëê sëêëê såæy úûnplëêåæsïìng dëêvôónshïìrëê åæccëêptåæncëê sôón.</w:t>
+        <w:t>Íntróòdúücëéd ìímprúüdëéncëé sëéëé sáäy úünplëéáäsìíng dëévóònshìírëé áäccëéptáäncëé sóòn.</w:t>
       </w:r>
       <w:r>
         <w:rPr>
@@ -714,7 +714,7 @@
           <w:cs w:val="0"/>
           <w:lang w:val="fr-FR" w:eastAsia="zh-TW" w:bidi="ar-SA"/>
         </w:rPr>
-        <w:t>Ëxêêtêêr lòóngêêr wíìsdòóm gâæy nòór dêêsíìgn âægêê.</w:t>
+        <w:t>Èxèétèér löòngèér wìîsdöòm gàæy nöòr dèésìîgn àægèé.</w:t>
       </w:r>
       <w:r>
         <w:rPr>
@@ -788,7 +788,7 @@
           <w:cs w:val="0"/>
           <w:lang w:val="fr-FR" w:eastAsia="zh-TW" w:bidi="ar-SA"/>
         </w:rPr>
-        <w:t>Ám wèèàåthèèr tôô èèntèèrèèd nôôrlàånd nôô íín shôôwííng sèèrvíícèè.</w:t>
+        <w:t>Âm wêêàâthêêr tòó êêntêêrêêd nòórlàând nòó îín shòówîíng sêêrvîícêê.</w:t>
       </w:r>
       <w:r>
         <w:rPr>
@@ -862,7 +862,7 @@
           <w:cs w:val="0"/>
           <w:lang w:val="fr-FR" w:eastAsia="zh-TW" w:bidi="ar-SA"/>
         </w:rPr>
-        <w:t>Nóôr rëêpëêæätëêd spëêæäkíìng shy æäppëêtíìtëê.</w:t>
+        <w:t>Nõõr rëépëéàátëéd spëéàákîíng shy àáppëétîítëé.</w:t>
       </w:r>
       <w:r>
         <w:rPr>
@@ -936,7 +936,7 @@
           <w:cs w:val="0"/>
           <w:lang w:val="fr-FR" w:eastAsia="zh-TW" w:bidi="ar-SA"/>
         </w:rPr>
-        <w:t>Éxcíìtèëd íìt hæästíìly æän pæästúýrèë íìt óõbsèërvèë.</w:t>
+        <w:t>Éxcîítëêd îít håæstîíly åæn påæstûùrëê îít ôóbsëêrvëê.</w:t>
       </w:r>
       <w:r>
         <w:rPr>
@@ -1010,7 +1010,7 @@
           <w:cs w:val="0"/>
           <w:lang w:val="fr-FR" w:eastAsia="zh-TW" w:bidi="ar-SA"/>
         </w:rPr>
-        <w:t>Snüýg hàând höów dàârêé hêérêé töóöó.</w:t>
+        <w:t>Snûûg hæànd hòôw dæàrêê hêêrêê tòôòô.</w:t>
       </w:r>
       <w:bookmarkStart w:id="0" w:name="_GoBack"/>
       <w:bookmarkEnd w:id="0"/>

--- a/Test_BP/Fol_2k_files_500(2)/fr-FR/file 500_2 - Copy (343).docx
+++ b/Test_BP/Fol_2k_files_500(2)/fr-FR/file 500_2 - Copy (343).docx
@@ -42,7 +42,7 @@
           <w:cs w:val="0"/>
           <w:lang w:val="fr-FR" w:eastAsia="zh-TW" w:bidi="ar-SA"/>
         </w:rPr>
-        <w:t>t éèxcéèpt töõ söõ téèmpéèr mûútûúáál táástéès möõthéèr.</w:t>
+        <w:t>t èéxcèépt tôö sôö tèémpèér mùùtùùâál tâástèés môöthèér.</w:t>
       </w:r>
       <w:r>
         <w:rPr>
@@ -116,7 +116,7 @@
           <w:cs w:val="0"/>
           <w:lang w:val="fr-FR" w:eastAsia="zh-TW" w:bidi="ar-SA"/>
         </w:rPr>
-        <w:t>Íntêêrêêstêêd cüültìîvåãtêêd ìîts côóntìînüüìîng nôów yêêt åãrêê.</w:t>
+        <w:t>Íntèèrèèstèèd cúûltíïvããtèèd íïts còóntíïnúûíïng nòów yèèt ããrèè.</w:t>
       </w:r>
       <w:r>
         <w:rPr>
@@ -190,7 +190,7 @@
           <w:cs w:val="0"/>
           <w:lang w:val="fr-FR" w:eastAsia="zh-TW" w:bidi="ar-SA"/>
         </w:rPr>
-        <w:t>Óúýt ïîntèërèëstèëd æâccèëptæâncèë ôòúýr pæârtïîæâlïîty æâffrôòntïîng úýnplèëæâsæânt why æâdd.</w:t>
+        <w:t>Ôùùt îíntèêrèêstèêd åâccèêptåâncèê öóùùr påârtîíåâlîíty åâffröóntîíng ùùnplèêåâsåânt why åâdd.</w:t>
       </w:r>
       <w:r>
         <w:rPr>
@@ -264,7 +264,7 @@
           <w:cs w:val="0"/>
           <w:lang w:val="fr-FR" w:eastAsia="zh-TW" w:bidi="ar-SA"/>
         </w:rPr>
-        <w:t>Êstêêêêm gäärdêên mêên yêêt shy còôùürsêê.</w:t>
+        <w:t>Êstëèëèm gäårdëèn mëèn yëèt shy cõõûùrsëè.</w:t>
       </w:r>
       <w:r>
         <w:rPr>
@@ -338,7 +338,7 @@
           <w:cs w:val="0"/>
           <w:lang w:val="fr-FR" w:eastAsia="zh-TW" w:bidi="ar-SA"/>
         </w:rPr>
-        <w:t>Còônsûýltèèd ûýp my tòôlèèräàbly sòômèètìímèès pèèrpèètûýäàl òôh.</w:t>
+        <w:t>Còõnsýûltèëd ýûp my tòõlèëräábly sòõmèëtïïmèës pèërpèëtýûäál òõh.</w:t>
       </w:r>
       <w:r>
         <w:rPr>
@@ -412,7 +412,7 @@
           <w:cs w:val="0"/>
           <w:lang w:val="fr-FR" w:eastAsia="zh-TW" w:bidi="ar-SA"/>
         </w:rPr>
-        <w:t>Éxprëëssîîòón âàccëëptâàncëë îîmprýûdëëncëë pâàrtîîcýûlâàr hâàd ëëâàt ýûnsâàtîîâàblëë.</w:t>
+        <w:t>Èxprëéssîïóön äæccëéptäæncëé îïmprüúdëéncëé päærtîïcüúläær häæd ëéäæt üúnsäætîïäæblëé.</w:t>
       </w:r>
       <w:r>
         <w:rPr>
@@ -492,7 +492,7 @@
           <w:cs w:val="0"/>
           <w:lang w:val="fr-FR" w:eastAsia="zh-TW" w:bidi="ar-SA"/>
         </w:rPr>
-        <w:t>Håæd dêênôötïïng prôöpêêrly jôöïïntýûrêê yôöýû ôöccåæsïïôön dïïrêêctly råæïïllêêry.</w:t>
+        <w:t>Hæád dëënóôtîìng próôpëërly jóôîìntýùrëë yóôýù óôccæásîìóôn dîìrëëctly ræáîìllëëry.</w:t>
       </w:r>
       <w:r>
         <w:rPr>
@@ -566,7 +566,7 @@
           <w:cs w:val="0"/>
           <w:lang w:val="fr-FR" w:eastAsia="zh-TW" w:bidi="ar-SA"/>
         </w:rPr>
-        <w:t>Ïn sàæìîd töô öôf pöôöôr füüll bèé pöôst fàæcèé snüüg.</w:t>
+        <w:t>Ín sæäïìd tõó õóf põóõór füüll bêê põóst fæäcêê snüüg.</w:t>
       </w:r>
       <w:r>
         <w:rPr>
@@ -640,7 +640,7 @@
           <w:cs w:val="0"/>
           <w:lang w:val="fr-FR" w:eastAsia="zh-TW" w:bidi="ar-SA"/>
         </w:rPr>
-        <w:t>Íntróòdúücëéd ìímprúüdëéncëé sëéëé sáäy úünplëéáäsìíng dëévóònshìírëé áäccëéptáäncëé sóòn.</w:t>
+        <w:t>Întróödûûcèéd îìmprûûdèéncèé sèéèé sááy ûûnplèéáásîìng dèévóönshîìrèé ááccèéptááncèé sóön.</w:t>
       </w:r>
       <w:r>
         <w:rPr>
@@ -714,7 +714,7 @@
           <w:cs w:val="0"/>
           <w:lang w:val="fr-FR" w:eastAsia="zh-TW" w:bidi="ar-SA"/>
         </w:rPr>
-        <w:t>Èxèétèér löòngèér wìîsdöòm gàæy nöòr dèésìîgn àægèé.</w:t>
+        <w:t>Êxêétêér lõöngêér wíísdõöm gàáy nõör dêésíígn àágêé.</w:t>
       </w:r>
       <w:r>
         <w:rPr>
@@ -788,7 +788,7 @@
           <w:cs w:val="0"/>
           <w:lang w:val="fr-FR" w:eastAsia="zh-TW" w:bidi="ar-SA"/>
         </w:rPr>
-        <w:t>Âm wêêàâthêêr tòó êêntêêrêêd nòórlàând nòó îín shòówîíng sêêrvîícêê.</w:t>
+        <w:t>Ãm wêéáäthêér tòô êéntêérêéd nòôrláänd nòô ìïn shòôwìïng sêérvìïcêé.</w:t>
       </w:r>
       <w:r>
         <w:rPr>
@@ -862,7 +862,7 @@
           <w:cs w:val="0"/>
           <w:lang w:val="fr-FR" w:eastAsia="zh-TW" w:bidi="ar-SA"/>
         </w:rPr>
-        <w:t>Nõõr rëépëéàátëéd spëéàákîíng shy àáppëétîítëé.</w:t>
+        <w:t>Nôõr réèpéèâätéèd spéèâäkïíng shy âäppéètïítéè.</w:t>
       </w:r>
       <w:r>
         <w:rPr>
@@ -936,7 +936,7 @@
           <w:cs w:val="0"/>
           <w:lang w:val="fr-FR" w:eastAsia="zh-TW" w:bidi="ar-SA"/>
         </w:rPr>
-        <w:t>Éxcîítëêd îít håæstîíly åæn påæstûùrëê îít ôóbsëêrvëê.</w:t>
+        <w:t>Ëxcïìtêéd ïìt hâåstïìly âån pâåstúûrêé ïìt ôôbsêérvêé.</w:t>
       </w:r>
       <w:r>
         <w:rPr>
@@ -1010,7 +1010,7 @@
           <w:cs w:val="0"/>
           <w:lang w:val="fr-FR" w:eastAsia="zh-TW" w:bidi="ar-SA"/>
         </w:rPr>
-        <w:t>Snûûg hæànd hòôw dæàrêê hêêrêê tòôòô.</w:t>
+        <w:t>Snýùg háând hôõw dáârêë hêërêë tôõôõ.</w:t>
       </w:r>
       <w:bookmarkStart w:id="0" w:name="_GoBack"/>
       <w:bookmarkEnd w:id="0"/>
